--- a/Materia/MOD 5 - Resumo.docx
+++ b/Materia/MOD 5 - Resumo.docx
@@ -225,19 +225,13 @@
             </w:r>
             <w:proofErr w:type="gramEnd"/>
             <w:r>
-              <w:t xml:space="preserve">“Nova Chave”] = “Novo Valor”  |  </w:t>
-            </w:r>
-            <w:r>
-              <w:t>Aluno[“</w:t>
+              <w:t>“Nova Chave”] = “Novo Valor”  |  Aluno[“</w:t>
             </w:r>
             <w:r>
               <w:t>Morada</w:t>
             </w:r>
             <w:r>
-              <w:t xml:space="preserve">”]  </w:t>
-            </w:r>
-            <w:r>
-              <w:t xml:space="preserve">= </w:t>
+              <w:t xml:space="preserve">”]  = </w:t>
             </w:r>
             <w:r>
               <w:t>“Viseu”</w:t>
@@ -455,9 +449,12 @@
             </w:r>
             <w:proofErr w:type="spellStart"/>
             <w:r>
-              <w:t>Dicionario:</w:t>
-            </w:r>
-            <w:proofErr w:type="spellEnd"/>
+              <w:t>Dicionario</w:t>
+            </w:r>
+            <w:proofErr w:type="spellEnd"/>
+            <w:r>
+              <w:t>:</w:t>
+            </w:r>
           </w:p>
           <w:p>
             <w:r>
@@ -1374,10 +1371,70 @@
             </w:r>
             <w:proofErr w:type="spellStart"/>
             <w:r>
+              <w:t>Conjunto.union</w:t>
+            </w:r>
+            <w:proofErr w:type="spellEnd"/>
+            <w:r>
+              <w:t>(</w:t>
+            </w:r>
+            <w:proofErr w:type="spellStart"/>
+            <w:r>
+              <w:t>Outro_Conjunto</w:t>
+            </w:r>
+            <w:proofErr w:type="spellEnd"/>
+            <w:r>
+              <w:t>)</w:t>
+            </w:r>
+          </w:p>
+          <w:p>
+            <w:r>
+              <w:t>Interseção:</w:t>
+            </w:r>
+            <w:r>
+              <w:t xml:space="preserve"> resultado =</w:t>
+            </w:r>
+            <w:r>
+              <w:t xml:space="preserve"> </w:t>
+            </w:r>
+            <w:proofErr w:type="spellStart"/>
+            <w:r>
+              <w:t>Conjunto.intersection</w:t>
+            </w:r>
+            <w:proofErr w:type="spellEnd"/>
+            <w:r>
+              <w:t>(</w:t>
+            </w:r>
+            <w:proofErr w:type="spellStart"/>
+            <w:r>
+              <w:t>Outro_Conjunto</w:t>
+            </w:r>
+            <w:proofErr w:type="spellEnd"/>
+            <w:r>
+              <w:t>)</w:t>
+            </w:r>
+          </w:p>
+          <w:p>
+            <w:r>
+              <w:t>Difere</w:t>
+            </w:r>
+            <w:r>
+              <w:t>n</w:t>
+            </w:r>
+            <w:r>
+              <w:t>ça:</w:t>
+            </w:r>
+            <w:r>
+              <w:t xml:space="preserve"> resultado =</w:t>
+            </w:r>
+            <w:r>
+              <w:t xml:space="preserve"> </w:t>
+            </w:r>
+            <w:proofErr w:type="spellStart"/>
+            <w:r>
               <w:t>Conjunto</w:t>
             </w:r>
             <w:r>
-              <w:t>.union</w:t>
+              <w:t>.diference</w:t>
             </w:r>
             <w:proofErr w:type="spellEnd"/>
             <w:r>
@@ -1394,94 +1451,13 @@
           </w:p>
           <w:p>
             <w:r>
-              <w:t>Interseção:</w:t>
-            </w:r>
-            <w:r>
-              <w:t xml:space="preserve"> </w:t>
-            </w:r>
-            <w:r>
-              <w:t>resultado =</w:t>
-            </w:r>
-            <w:r>
-              <w:t xml:space="preserve"> </w:t>
-            </w:r>
-            <w:proofErr w:type="spellStart"/>
-            <w:r>
-              <w:t>Conjunto</w:t>
-            </w:r>
-            <w:r>
-              <w:t>.intersection</w:t>
-            </w:r>
-            <w:proofErr w:type="spellEnd"/>
-            <w:r>
-              <w:t>(</w:t>
-            </w:r>
-            <w:proofErr w:type="spellStart"/>
-            <w:r>
-              <w:t>Outro_Conjunto</w:t>
-            </w:r>
-            <w:proofErr w:type="spellEnd"/>
-            <w:r>
-              <w:t>)</w:t>
-            </w:r>
-          </w:p>
-          <w:p>
-            <w:r>
-              <w:t>Difere</w:t>
-            </w:r>
-            <w:r>
-              <w:t>n</w:t>
-            </w:r>
-            <w:r>
-              <w:t>ça:</w:t>
-            </w:r>
-            <w:r>
-              <w:t xml:space="preserve"> </w:t>
-            </w:r>
-            <w:r>
-              <w:t>resultado =</w:t>
-            </w:r>
-            <w:r>
-              <w:t xml:space="preserve"> </w:t>
-            </w:r>
-            <w:proofErr w:type="spellStart"/>
-            <w:r>
-              <w:t>Conjunto</w:t>
-            </w:r>
-            <w:r>
-              <w:t>.diference</w:t>
-            </w:r>
-            <w:proofErr w:type="spellEnd"/>
-            <w:r>
-              <w:t>(</w:t>
-            </w:r>
-            <w:proofErr w:type="spellStart"/>
-            <w:r>
-              <w:t>Outro_Conjunto</w:t>
-            </w:r>
-            <w:proofErr w:type="spellEnd"/>
-            <w:r>
-              <w:t>)</w:t>
-            </w:r>
-          </w:p>
-          <w:p>
-            <w:r>
               <w:t>Diferença simétrica:</w:t>
             </w:r>
             <w:r>
-              <w:t xml:space="preserve"> </w:t>
-            </w:r>
-            <w:r>
-              <w:t>resultado =</w:t>
-            </w:r>
-            <w:r>
-              <w:t xml:space="preserve"> </w:t>
-            </w:r>
-            <w:r>
-              <w:t>Conjunto</w:t>
-            </w:r>
-            <w:r>
-              <w:t>.symmetric</w:t>
+              <w:t xml:space="preserve"> resultado =</w:t>
+            </w:r>
+            <w:r>
+              <w:t xml:space="preserve"> Conjunto.symmetric</w:t>
             </w:r>
             <w:r>
               <w:t>_difference</w:t>
@@ -1780,163 +1756,175 @@
           <w:p>
             <w:pPr>
               <w:ind w:firstLine="595"/>
+              <w:rPr>
+                <w:lang w:val="en-US"/>
+              </w:rPr>
             </w:pPr>
             <w:proofErr w:type="gramStart"/>
             <w:r>
+              <w:rPr>
+                <w:lang w:val="en-US"/>
+              </w:rPr>
               <w:t>Print(</w:t>
             </w:r>
             <w:proofErr w:type="gramEnd"/>
             <w:r>
+              <w:rPr>
+                <w:lang w:val="en-US"/>
+              </w:rPr>
               <w:t>Valor)</w:t>
             </w:r>
           </w:p>
+          <w:p>
+            <w:pPr>
+              <w:pStyle w:val="PargrafodaLista"/>
+              <w:ind w:left="0"/>
+              <w:rPr>
+                <w:lang w:val="en-US"/>
+              </w:rPr>
+            </w:pPr>
+          </w:p>
+          <w:p>
+            <w:pPr>
+              <w:pStyle w:val="PargrafodaLista"/>
+              <w:ind w:left="0"/>
+              <w:rPr>
+                <w:lang w:val="en-US"/>
+              </w:rPr>
+            </w:pPr>
+            <w:r>
+              <w:rPr>
+                <w:lang w:val="en-US"/>
+              </w:rPr>
+              <w:t xml:space="preserve">For </w:t>
+            </w:r>
+            <w:proofErr w:type="spellStart"/>
+            <w:r>
+              <w:rPr>
+                <w:lang w:val="en-US"/>
+              </w:rPr>
+              <w:t>i</w:t>
+            </w:r>
+            <w:proofErr w:type="spellEnd"/>
+            <w:r>
+              <w:rPr>
+                <w:lang w:val="en-US"/>
+              </w:rPr>
+              <w:t xml:space="preserve"> in range(</w:t>
+            </w:r>
+            <w:proofErr w:type="spellStart"/>
+            <w:proofErr w:type="gramStart"/>
+            <w:r>
+              <w:rPr>
+                <w:lang w:val="en-US"/>
+              </w:rPr>
+              <w:t>l</w:t>
+            </w:r>
+            <w:r>
+              <w:rPr>
+                <w:lang w:val="en-US"/>
+              </w:rPr>
+              <w:t>en</w:t>
+            </w:r>
+            <w:proofErr w:type="spellEnd"/>
+            <w:r>
+              <w:rPr>
+                <w:lang w:val="en-US"/>
+              </w:rPr>
+              <w:t>(</w:t>
+            </w:r>
+            <w:proofErr w:type="spellStart"/>
+            <w:proofErr w:type="gramEnd"/>
+            <w:r>
+              <w:rPr>
+                <w:lang w:val="en-US"/>
+              </w:rPr>
+              <w:t>Meu_Tuple</w:t>
+            </w:r>
+            <w:proofErr w:type="spellEnd"/>
+            <w:r>
+              <w:rPr>
+                <w:lang w:val="en-US"/>
+              </w:rPr>
+              <w:t>)):</w:t>
+            </w:r>
+          </w:p>
+          <w:p>
+            <w:pPr>
+              <w:pStyle w:val="PargrafodaLista"/>
+              <w:ind w:left="708"/>
+              <w:rPr>
+                <w:lang w:val="en-US"/>
+              </w:rPr>
+            </w:pPr>
+            <w:proofErr w:type="gramStart"/>
+            <w:r>
+              <w:rPr>
+                <w:lang w:val="en-US"/>
+              </w:rPr>
+              <w:t>Print(</w:t>
+            </w:r>
+            <w:proofErr w:type="spellStart"/>
+            <w:proofErr w:type="gramEnd"/>
+            <w:r>
+              <w:rPr>
+                <w:lang w:val="en-US"/>
+              </w:rPr>
+              <w:t>Meu_Tuple</w:t>
+            </w:r>
+            <w:proofErr w:type="spellEnd"/>
+            <w:r>
+              <w:rPr>
+                <w:lang w:val="en-US"/>
+              </w:rPr>
+              <w:t>[</w:t>
+            </w:r>
+            <w:proofErr w:type="spellStart"/>
+            <w:r>
+              <w:rPr>
+                <w:lang w:val="en-US"/>
+              </w:rPr>
+              <w:t>i</w:t>
+            </w:r>
+            <w:proofErr w:type="spellEnd"/>
+            <w:r>
+              <w:rPr>
+                <w:lang w:val="en-US"/>
+              </w:rPr>
+              <w:t>]</w:t>
+            </w:r>
+          </w:p>
+        </w:tc>
+      </w:tr>
+      <w:tr>
+        <w:tc>
+          <w:tcPr>
+            <w:tcW w:w="1985" w:type="dxa"/>
+          </w:tcPr>
+          <w:p>
+            <w:r>
+              <w:t>Testar se existe</w:t>
+            </w:r>
+          </w:p>
+        </w:tc>
+        <w:tc>
+          <w:tcPr>
+            <w:tcW w:w="11482" w:type="dxa"/>
+          </w:tcPr>
           <w:p>
             <w:pPr>
               <w:pStyle w:val="PargrafodaLista"/>
               <w:ind w:left="0"/>
             </w:pPr>
-          </w:p>
-          <w:p>
-            <w:pPr>
-              <w:pStyle w:val="PargrafodaLista"/>
-              <w:ind w:left="0"/>
-              <w:rPr>
-                <w:lang w:val="en-US"/>
-              </w:rPr>
-            </w:pPr>
-            <w:r>
-              <w:rPr>
-                <w:lang w:val="en-US"/>
-              </w:rPr>
-              <w:t xml:space="preserve">For </w:t>
-            </w:r>
-            <w:proofErr w:type="spellStart"/>
-            <w:r>
-              <w:rPr>
-                <w:lang w:val="en-US"/>
-              </w:rPr>
-              <w:t>i</w:t>
-            </w:r>
-            <w:proofErr w:type="spellEnd"/>
-            <w:r>
-              <w:rPr>
-                <w:lang w:val="en-US"/>
-              </w:rPr>
-              <w:t xml:space="preserve"> in range(</w:t>
-            </w:r>
-            <w:proofErr w:type="spellStart"/>
-            <w:proofErr w:type="gramStart"/>
-            <w:r>
-              <w:rPr>
-                <w:lang w:val="en-US"/>
-              </w:rPr>
-              <w:t>l</w:t>
-            </w:r>
-            <w:r>
-              <w:rPr>
-                <w:lang w:val="en-US"/>
-              </w:rPr>
-              <w:t>en</w:t>
-            </w:r>
-            <w:proofErr w:type="spellEnd"/>
-            <w:r>
-              <w:rPr>
-                <w:lang w:val="en-US"/>
-              </w:rPr>
-              <w:t>(</w:t>
-            </w:r>
-            <w:proofErr w:type="spellStart"/>
-            <w:proofErr w:type="gramEnd"/>
-            <w:r>
-              <w:rPr>
-                <w:lang w:val="en-US"/>
-              </w:rPr>
-              <w:t>Meu_Tuple</w:t>
-            </w:r>
-            <w:proofErr w:type="spellEnd"/>
-            <w:r>
-              <w:rPr>
-                <w:lang w:val="en-US"/>
-              </w:rPr>
-              <w:t>)):</w:t>
-            </w:r>
-          </w:p>
-          <w:p>
-            <w:pPr>
-              <w:pStyle w:val="PargrafodaLista"/>
-              <w:ind w:left="708"/>
-              <w:rPr>
-                <w:lang w:val="en-US"/>
-              </w:rPr>
-            </w:pPr>
-            <w:proofErr w:type="gramStart"/>
-            <w:r>
-              <w:rPr>
-                <w:lang w:val="en-US"/>
-              </w:rPr>
-              <w:t>Print(</w:t>
-            </w:r>
-            <w:proofErr w:type="spellStart"/>
-            <w:proofErr w:type="gramEnd"/>
-            <w:r>
-              <w:rPr>
-                <w:lang w:val="en-US"/>
-              </w:rPr>
-              <w:t>Meu_Tuple</w:t>
-            </w:r>
-            <w:proofErr w:type="spellEnd"/>
-            <w:r>
-              <w:rPr>
-                <w:lang w:val="en-US"/>
-              </w:rPr>
-              <w:t>[</w:t>
-            </w:r>
-            <w:proofErr w:type="spellStart"/>
-            <w:r>
-              <w:rPr>
-                <w:lang w:val="en-US"/>
-              </w:rPr>
-              <w:t>i</w:t>
-            </w:r>
-            <w:proofErr w:type="spellEnd"/>
-            <w:r>
-              <w:rPr>
-                <w:lang w:val="en-US"/>
-              </w:rPr>
-              <w:t>]</w:t>
-            </w:r>
-          </w:p>
-        </w:tc>
-      </w:tr>
-      <w:tr>
-        <w:tc>
-          <w:tcPr>
-            <w:tcW w:w="1985" w:type="dxa"/>
-          </w:tcPr>
-          <w:p>
-            <w:r>
-              <w:t>Testar se existe</w:t>
-            </w:r>
-          </w:p>
-        </w:tc>
-        <w:tc>
-          <w:tcPr>
-            <w:tcW w:w="11482" w:type="dxa"/>
-          </w:tcPr>
+            <w:r>
+              <w:t>Operador in</w:t>
+            </w:r>
+          </w:p>
           <w:p>
             <w:pPr>
               <w:pStyle w:val="PargrafodaLista"/>
               <w:ind w:left="0"/>
             </w:pPr>
-            <w:r>
-              <w:t>Operador in</w:t>
-            </w:r>
-          </w:p>
-          <w:p>
-            <w:pPr>
-              <w:pStyle w:val="PargrafodaLista"/>
-              <w:ind w:left="0"/>
-            </w:pPr>
             <w:proofErr w:type="spellStart"/>
             <w:r>
               <w:t>If</w:t>
@@ -2097,13 +2085,7 @@
             </w:r>
             <w:proofErr w:type="gramEnd"/>
             <w:r>
-              <w:t xml:space="preserve">  m</w:t>
-            </w:r>
-            <w:r>
-              <w:t>in</w:t>
-            </w:r>
-            <w:r>
-              <w:t>(</w:t>
+              <w:t xml:space="preserve">  min(</w:t>
             </w:r>
             <w:proofErr w:type="spellStart"/>
             <w:r>
@@ -2432,10 +2414,7 @@
           <w:p>
             <w:proofErr w:type="spellStart"/>
             <w:r>
-              <w:t>Minha_Lista</w:t>
-            </w:r>
-            <w:r>
-              <w:t>.append</w:t>
+              <w:t>Minha_Lista.append</w:t>
             </w:r>
             <w:proofErr w:type="spellEnd"/>
             <w:r>
@@ -2462,10 +2441,7 @@
           <w:p>
             <w:proofErr w:type="spellStart"/>
             <w:r>
-              <w:t>Minha_Lista</w:t>
-            </w:r>
-            <w:r>
-              <w:t>.remove</w:t>
+              <w:t>Minha_Lista.remove</w:t>
             </w:r>
             <w:proofErr w:type="spellEnd"/>
             <w:r>
@@ -2538,6 +2514,187 @@
             <w:proofErr w:type="spellStart"/>
             <w:r>
               <w:t>Minha_Lista</w:t>
+            </w:r>
+            <w:proofErr w:type="spellEnd"/>
+            <w:r>
+              <w:t>:</w:t>
+            </w:r>
+          </w:p>
+          <w:p>
+            <w:pPr>
+              <w:pStyle w:val="PargrafodaLista"/>
+              <w:ind w:left="708"/>
+              <w:rPr>
+                <w:lang w:val="en-US"/>
+              </w:rPr>
+            </w:pPr>
+            <w:proofErr w:type="gramStart"/>
+            <w:r>
+              <w:rPr>
+                <w:lang w:val="en-US"/>
+              </w:rPr>
+              <w:t>Print(</w:t>
+            </w:r>
+            <w:proofErr w:type="gramEnd"/>
+            <w:r>
+              <w:rPr>
+                <w:lang w:val="en-US"/>
+              </w:rPr>
+              <w:t>Valor)</w:t>
+            </w:r>
+          </w:p>
+          <w:p>
+            <w:pPr>
+              <w:pStyle w:val="PargrafodaLista"/>
+              <w:ind w:left="0"/>
+              <w:rPr>
+                <w:lang w:val="en-US"/>
+              </w:rPr>
+            </w:pPr>
+          </w:p>
+          <w:p>
+            <w:pPr>
+              <w:pStyle w:val="PargrafodaLista"/>
+              <w:ind w:left="0"/>
+              <w:rPr>
+                <w:lang w:val="en-US"/>
+              </w:rPr>
+            </w:pPr>
+            <w:r>
+              <w:rPr>
+                <w:lang w:val="en-US"/>
+              </w:rPr>
+              <w:t xml:space="preserve">For </w:t>
+            </w:r>
+            <w:proofErr w:type="spellStart"/>
+            <w:r>
+              <w:rPr>
+                <w:lang w:val="en-US"/>
+              </w:rPr>
+              <w:t>i</w:t>
+            </w:r>
+            <w:proofErr w:type="spellEnd"/>
+            <w:r>
+              <w:rPr>
+                <w:lang w:val="en-US"/>
+              </w:rPr>
+              <w:t xml:space="preserve"> in range(</w:t>
+            </w:r>
+            <w:proofErr w:type="spellStart"/>
+            <w:proofErr w:type="gramStart"/>
+            <w:r>
+              <w:rPr>
+                <w:lang w:val="en-US"/>
+              </w:rPr>
+              <w:t>l</w:t>
+            </w:r>
+            <w:r>
+              <w:rPr>
+                <w:lang w:val="en-US"/>
+              </w:rPr>
+              <w:t>en</w:t>
+            </w:r>
+            <w:proofErr w:type="spellEnd"/>
+            <w:r>
+              <w:rPr>
+                <w:lang w:val="en-US"/>
+              </w:rPr>
+              <w:t>(</w:t>
+            </w:r>
+            <w:proofErr w:type="spellStart"/>
+            <w:proofErr w:type="gramEnd"/>
+            <w:r>
+              <w:rPr>
+                <w:lang w:val="en-US"/>
+              </w:rPr>
+              <w:t>Minha_Lista</w:t>
+            </w:r>
+            <w:proofErr w:type="spellEnd"/>
+            <w:r>
+              <w:rPr>
+                <w:lang w:val="en-US"/>
+              </w:rPr>
+              <w:t>)):</w:t>
+            </w:r>
+          </w:p>
+          <w:p>
+            <w:pPr>
+              <w:pStyle w:val="PargrafodaLista"/>
+              <w:ind w:left="708"/>
+              <w:rPr>
+                <w:lang w:val="en-US"/>
+              </w:rPr>
+            </w:pPr>
+            <w:proofErr w:type="gramStart"/>
+            <w:r>
+              <w:rPr>
+                <w:lang w:val="en-US"/>
+              </w:rPr>
+              <w:t>Print(</w:t>
+            </w:r>
+            <w:proofErr w:type="spellStart"/>
+            <w:proofErr w:type="gramEnd"/>
+            <w:r>
+              <w:t>Minha_Lista</w:t>
+            </w:r>
+            <w:proofErr w:type="spellEnd"/>
+            <w:r>
+              <w:t>[i])</w:t>
+            </w:r>
+          </w:p>
+        </w:tc>
+      </w:tr>
+      <w:tr>
+        <w:tc>
+          <w:tcPr>
+            <w:tcW w:w="1985" w:type="dxa"/>
+          </w:tcPr>
+          <w:p>
+            <w:r>
+              <w:t>Testar se existe</w:t>
+            </w:r>
+          </w:p>
+        </w:tc>
+        <w:tc>
+          <w:tcPr>
+            <w:tcW w:w="11482" w:type="dxa"/>
+          </w:tcPr>
+          <w:p>
+            <w:pPr>
+              <w:pStyle w:val="PargrafodaLista"/>
+              <w:ind w:left="0"/>
+            </w:pPr>
+            <w:r>
+              <w:t>Operador in</w:t>
+            </w:r>
+          </w:p>
+          <w:p>
+            <w:pPr>
+              <w:pStyle w:val="PargrafodaLista"/>
+              <w:ind w:left="0"/>
+            </w:pPr>
+            <w:proofErr w:type="spellStart"/>
+            <w:r>
+              <w:t>If</w:t>
+            </w:r>
+            <w:proofErr w:type="spellEnd"/>
+            <w:r>
+              <w:t xml:space="preserve"> </w:t>
+            </w:r>
+            <w:r>
+              <w:t xml:space="preserve">2 </w:t>
+            </w:r>
+            <w:proofErr w:type="gramStart"/>
+            <w:r>
+              <w:t xml:space="preserve">in </w:t>
+            </w:r>
+            <w:proofErr w:type="spellStart"/>
+            <w:r>
+              <w:t>Minha</w:t>
+            </w:r>
+            <w:proofErr w:type="gramEnd"/>
+            <w:r>
+              <w:t>_Lista</w:t>
             </w:r>
             <w:proofErr w:type="spellEnd"/>
             <w:r>
@@ -2555,103 +2712,7 @@
             </w:r>
             <w:proofErr w:type="gramEnd"/>
             <w:r>
-              <w:t>Valor)</w:t>
-            </w:r>
-          </w:p>
-          <w:p>
-            <w:pPr>
-              <w:pStyle w:val="PargrafodaLista"/>
-              <w:ind w:left="0"/>
-            </w:pPr>
-          </w:p>
-          <w:p>
-            <w:pPr>
-              <w:pStyle w:val="PargrafodaLista"/>
-              <w:ind w:left="0"/>
-              <w:rPr>
-                <w:lang w:val="en-US"/>
-              </w:rPr>
-            </w:pPr>
-            <w:r>
-              <w:rPr>
-                <w:lang w:val="en-US"/>
-              </w:rPr>
-              <w:t xml:space="preserve">For </w:t>
-            </w:r>
-            <w:proofErr w:type="spellStart"/>
-            <w:r>
-              <w:rPr>
-                <w:lang w:val="en-US"/>
-              </w:rPr>
-              <w:t>i</w:t>
-            </w:r>
-            <w:proofErr w:type="spellEnd"/>
-            <w:r>
-              <w:rPr>
-                <w:lang w:val="en-US"/>
-              </w:rPr>
-              <w:t xml:space="preserve"> in range(</w:t>
-            </w:r>
-            <w:proofErr w:type="spellStart"/>
-            <w:proofErr w:type="gramStart"/>
-            <w:r>
-              <w:rPr>
-                <w:lang w:val="en-US"/>
-              </w:rPr>
-              <w:t>l</w:t>
-            </w:r>
-            <w:r>
-              <w:rPr>
-                <w:lang w:val="en-US"/>
-              </w:rPr>
-              <w:t>en</w:t>
-            </w:r>
-            <w:proofErr w:type="spellEnd"/>
-            <w:r>
-              <w:rPr>
-                <w:lang w:val="en-US"/>
-              </w:rPr>
-              <w:t>(</w:t>
-            </w:r>
-            <w:proofErr w:type="spellStart"/>
-            <w:proofErr w:type="gramEnd"/>
-            <w:r>
-              <w:rPr>
-                <w:lang w:val="en-US"/>
-              </w:rPr>
-              <w:t>Minha_Lista</w:t>
-            </w:r>
-            <w:proofErr w:type="spellEnd"/>
-            <w:r>
-              <w:rPr>
-                <w:lang w:val="en-US"/>
-              </w:rPr>
-              <w:t>)):</w:t>
-            </w:r>
-          </w:p>
-          <w:p>
-            <w:pPr>
-              <w:pStyle w:val="PargrafodaLista"/>
-              <w:ind w:left="708"/>
-              <w:rPr>
-                <w:lang w:val="en-US"/>
-              </w:rPr>
-            </w:pPr>
-            <w:proofErr w:type="gramStart"/>
-            <w:r>
-              <w:rPr>
-                <w:lang w:val="en-US"/>
-              </w:rPr>
-              <w:t>Print(</w:t>
-            </w:r>
-            <w:proofErr w:type="spellStart"/>
-            <w:proofErr w:type="gramEnd"/>
-            <w:r>
-              <w:t>Minha_Lista</w:t>
-            </w:r>
-            <w:proofErr w:type="spellEnd"/>
-            <w:r>
-              <w:t>[i])</w:t>
+              <w:t>“Existe o 2”)</w:t>
             </w:r>
           </w:p>
         </w:tc>
@@ -2663,7 +2724,7 @@
           </w:tcPr>
           <w:p>
             <w:r>
-              <w:t>Testar se existe</w:t>
+              <w:t>Igualdade</w:t>
             </w:r>
           </w:p>
         </w:tc>
@@ -2673,58 +2734,28 @@
           </w:tcPr>
           <w:p>
             <w:pPr>
-              <w:pStyle w:val="PargrafodaLista"/>
-              <w:ind w:left="0"/>
+              <w:rPr>
+                <w:noProof/>
+              </w:rPr>
             </w:pPr>
             <w:r>
-              <w:t>Operador in</w:t>
+              <w:rPr>
+                <w:noProof/>
+              </w:rPr>
+              <w:t>Operador ==</w:t>
             </w:r>
           </w:p>
           <w:p>
             <w:pPr>
-              <w:pStyle w:val="PargrafodaLista"/>
-              <w:ind w:left="0"/>
+              <w:rPr>
+                <w:noProof/>
+              </w:rPr>
             </w:pPr>
-            <w:proofErr w:type="spellStart"/>
-            <w:r>
-              <w:t>If</w:t>
-            </w:r>
-            <w:proofErr w:type="spellEnd"/>
-            <w:r>
-              <w:t xml:space="preserve"> </w:t>
-            </w:r>
-            <w:r>
-              <w:t xml:space="preserve">2 </w:t>
-            </w:r>
-            <w:proofErr w:type="gramStart"/>
-            <w:r>
-              <w:t xml:space="preserve">in </w:t>
-            </w:r>
-            <w:proofErr w:type="spellStart"/>
-            <w:r>
-              <w:t>Minha</w:t>
-            </w:r>
-            <w:proofErr w:type="gramEnd"/>
-            <w:r>
-              <w:t>_Lista</w:t>
-            </w:r>
-            <w:proofErr w:type="spellEnd"/>
-            <w:r>
-              <w:t>:</w:t>
-            </w:r>
-          </w:p>
-          <w:p>
-            <w:pPr>
-              <w:pStyle w:val="PargrafodaLista"/>
-              <w:ind w:left="708"/>
-            </w:pPr>
-            <w:proofErr w:type="gramStart"/>
-            <w:r>
-              <w:t>Print(</w:t>
-            </w:r>
-            <w:proofErr w:type="gramEnd"/>
-            <w:r>
-              <w:t>“Existe o 2”)</w:t>
+            <w:r>
+              <w:rPr>
+                <w:noProof/>
+              </w:rPr>
+              <w:t>A ordem dos elementos não interessa</w:t>
             </w:r>
           </w:p>
         </w:tc>
@@ -2736,7 +2767,7 @@
           </w:tcPr>
           <w:p>
             <w:r>
-              <w:t>Igualdade</w:t>
+              <w:t>Funções</w:t>
             </w:r>
           </w:p>
         </w:tc>
@@ -2745,49 +2776,6 @@
             <w:tcW w:w="11482" w:type="dxa"/>
           </w:tcPr>
           <w:p>
-            <w:pPr>
-              <w:rPr>
-                <w:noProof/>
-              </w:rPr>
-            </w:pPr>
-            <w:r>
-              <w:rPr>
-                <w:noProof/>
-              </w:rPr>
-              <w:t>Operador ==</w:t>
-            </w:r>
-          </w:p>
-          <w:p>
-            <w:pPr>
-              <w:rPr>
-                <w:noProof/>
-              </w:rPr>
-            </w:pPr>
-            <w:r>
-              <w:rPr>
-                <w:noProof/>
-              </w:rPr>
-              <w:t>A ordem dos elementos não interessa</w:t>
-            </w:r>
-          </w:p>
-        </w:tc>
-      </w:tr>
-      <w:tr>
-        <w:tc>
-          <w:tcPr>
-            <w:tcW w:w="1985" w:type="dxa"/>
-          </w:tcPr>
-          <w:p>
-            <w:r>
-              <w:t>Funções</w:t>
-            </w:r>
-          </w:p>
-        </w:tc>
-        <w:tc>
-          <w:tcPr>
-            <w:tcW w:w="11482" w:type="dxa"/>
-          </w:tcPr>
-          <w:p>
             <w:r>
               <w:t xml:space="preserve">Max – Devolve o </w:t>
             </w:r>
@@ -2812,7 +2800,7 @@
             </w:r>
             <w:proofErr w:type="spellStart"/>
             <w:r>
-              <w:t>Meu_Tuple</w:t>
+              <w:t>Minha_Lista</w:t>
             </w:r>
             <w:proofErr w:type="spellEnd"/>
             <w:r>
@@ -2836,7 +2824,7 @@
             </w:r>
             <w:proofErr w:type="spellStart"/>
             <w:r>
-              <w:t>Meu_Tuple</w:t>
+              <w:t>Minha_Lista</w:t>
             </w:r>
             <w:proofErr w:type="spellEnd"/>
             <w:r>
@@ -2873,7 +2861,10 @@
             </w:r>
             <w:proofErr w:type="spellStart"/>
             <w:r>
-              <w:t>Meu_Tuple.count</w:t>
+              <w:t>Minha_Lista</w:t>
+            </w:r>
+            <w:r>
+              <w:t>.count</w:t>
             </w:r>
             <w:proofErr w:type="spellEnd"/>
             <w:r>
@@ -2903,7 +2894,7 @@
             </w:r>
             <w:proofErr w:type="spellStart"/>
             <w:r>
-              <w:t>Meu_Tuple</w:t>
+              <w:t>Minha_Lista</w:t>
             </w:r>
             <w:proofErr w:type="spellEnd"/>
             <w:r>
@@ -2915,14 +2906,15 @@
               <w:t>Operador +</w:t>
             </w:r>
             <w:r>
-              <w:t xml:space="preserve"> - Para juntar dois </w:t>
-            </w:r>
-            <w:proofErr w:type="spellStart"/>
+              <w:t xml:space="preserve"> - Para juntar </w:t>
+            </w:r>
+            <w:r>
+              <w:t xml:space="preserve">duas </w:t>
+            </w:r>
             <w:proofErr w:type="gramStart"/>
             <w:r>
-              <w:t>tuples</w:t>
-            </w:r>
-            <w:proofErr w:type="spellEnd"/>
+              <w:t>listas</w:t>
+            </w:r>
             <w:r>
               <w:t xml:space="preserve">  </w:t>
             </w:r>
@@ -2935,15 +2927,24 @@
             </w:r>
             <w:proofErr w:type="spellStart"/>
             <w:r>
-              <w:t>Meu_Tuple</w:t>
-            </w:r>
-            <w:proofErr w:type="spellEnd"/>
-            <w:r>
-              <w:t xml:space="preserve"> + </w:t>
-            </w:r>
-            <w:proofErr w:type="spellStart"/>
-            <w:r>
-              <w:t>Outro_Tuple</w:t>
+              <w:t>Minha_Lista</w:t>
+            </w:r>
+            <w:proofErr w:type="spellEnd"/>
+            <w:r>
+              <w:t xml:space="preserve"> </w:t>
+            </w:r>
+            <w:r>
+              <w:t xml:space="preserve">+ </w:t>
+            </w:r>
+            <w:proofErr w:type="spellStart"/>
+            <w:r>
+              <w:t>Outr</w:t>
+            </w:r>
+            <w:r>
+              <w:t>a</w:t>
+            </w:r>
+            <w:r>
+              <w:t>_Lista</w:t>
             </w:r>
             <w:proofErr w:type="spellEnd"/>
           </w:p>
@@ -5418,6 +5419,21 @@
 </file>
 
 <file path=customXml/item1.xml><?xml version="1.0" encoding="utf-8"?>
+<?mso-contentType ?>
+<FormTemplates xmlns="http://schemas.microsoft.com/sharepoint/v3/contenttype/forms">
+  <Display>DocumentLibraryForm</Display>
+  <Edit>DocumentLibraryForm</Edit>
+  <New>DocumentLibraryForm</New>
+</FormTemplates>
+</file>
+
+<file path=customXml/item2.xml><?xml version="1.0" encoding="utf-8"?>
+<p:properties xmlns:p="http://schemas.microsoft.com/office/2006/metadata/properties" xmlns:xsi="http://www.w3.org/2001/XMLSchema-instance" xmlns:pc="http://schemas.microsoft.com/office/infopath/2007/PartnerControls">
+  <documentManagement/>
+</p:properties>
+</file>
+
+<file path=customXml/item3.xml><?xml version="1.0" encoding="utf-8"?>
 <ct:contentTypeSchema xmlns:ct="http://schemas.microsoft.com/office/2006/metadata/contentType" xmlns:ma="http://schemas.microsoft.com/office/2006/metadata/properties/metaAttributes" ct:_="" ma:_="" ma:contentTypeName="Documento" ma:contentTypeID="0x010100D9DD89CB75FD7C428DB47C153B1A8358" ma:contentTypeVersion="7" ma:contentTypeDescription="Criar um novo documento." ma:contentTypeScope="" ma:versionID="7cbdb24c83cc7be1317b5f998a349b10">
   <xsd:schema xmlns:xsd="http://www.w3.org/2001/XMLSchema" xmlns:xs="http://www.w3.org/2001/XMLSchema" xmlns:p="http://schemas.microsoft.com/office/2006/metadata/properties" xmlns:ns2="4aa51b6f-b2bb-40c4-b798-1a9f2f70586f" targetNamespace="http://schemas.microsoft.com/office/2006/metadata/properties" ma:root="true" ma:fieldsID="3add3f6328585200df074ef454bd79c8" ns2:_="">
     <xsd:import namespace="4aa51b6f-b2bb-40c4-b798-1a9f2f70586f"/>
@@ -5579,22 +5595,24 @@
 </ct:contentTypeSchema>
 </file>
 
-<file path=customXml/item2.xml><?xml version="1.0" encoding="utf-8"?>
-<p:properties xmlns:p="http://schemas.microsoft.com/office/2006/metadata/properties" xmlns:xsi="http://www.w3.org/2001/XMLSchema-instance" xmlns:pc="http://schemas.microsoft.com/office/infopath/2007/PartnerControls">
-  <documentManagement/>
-</p:properties>
+<file path=customXml/itemProps1.xml><?xml version="1.0" encoding="utf-8"?>
+<ds:datastoreItem xmlns:ds="http://schemas.openxmlformats.org/officeDocument/2006/customXml" ds:itemID="{28D6B02A-B2C1-4394-B579-872AE5AD3146}">
+  <ds:schemaRefs>
+    <ds:schemaRef ds:uri="http://schemas.microsoft.com/sharepoint/v3/contenttype/forms"/>
+  </ds:schemaRefs>
+</ds:datastoreItem>
 </file>
 
-<file path=customXml/item3.xml><?xml version="1.0" encoding="utf-8"?>
-<?mso-contentType ?>
-<FormTemplates xmlns="http://schemas.microsoft.com/sharepoint/v3/contenttype/forms">
-  <Display>DocumentLibraryForm</Display>
-  <Edit>DocumentLibraryForm</Edit>
-  <New>DocumentLibraryForm</New>
-</FormTemplates>
+<file path=customXml/itemProps2.xml><?xml version="1.0" encoding="utf-8"?>
+<ds:datastoreItem xmlns:ds="http://schemas.openxmlformats.org/officeDocument/2006/customXml" ds:itemID="{7B310FD9-8592-4397-9F90-8BE081BAC900}">
+  <ds:schemaRefs>
+    <ds:schemaRef ds:uri="http://schemas.microsoft.com/office/2006/metadata/properties"/>
+    <ds:schemaRef ds:uri="http://schemas.microsoft.com/office/infopath/2007/PartnerControls"/>
+  </ds:schemaRefs>
+</ds:datastoreItem>
 </file>
 
-<file path=customXml/itemProps1.xml><?xml version="1.0" encoding="utf-8"?>
+<file path=customXml/itemProps3.xml><?xml version="1.0" encoding="utf-8"?>
 <ds:datastoreItem xmlns:ds="http://schemas.openxmlformats.org/officeDocument/2006/customXml" ds:itemID="{92D8D55C-19BA-4F6C-BF53-A0B1C31F152A}">
   <ds:schemaRefs>
     <ds:schemaRef ds:uri="http://schemas.microsoft.com/office/2006/metadata/contentType"/>
@@ -5610,21 +5628,4 @@
     <ds:schemaRef ds:uri="http://schemas.microsoft.com/internal/obd"/>
   </ds:schemaRefs>
 </ds:datastoreItem>
-</file>
-
-<file path=customXml/itemProps2.xml><?xml version="1.0" encoding="utf-8"?>
-<ds:datastoreItem xmlns:ds="http://schemas.openxmlformats.org/officeDocument/2006/customXml" ds:itemID="{7B310FD9-8592-4397-9F90-8BE081BAC900}">
-  <ds:schemaRefs>
-    <ds:schemaRef ds:uri="http://schemas.microsoft.com/office/2006/metadata/properties"/>
-    <ds:schemaRef ds:uri="http://schemas.microsoft.com/office/infopath/2007/PartnerControls"/>
-  </ds:schemaRefs>
-</ds:datastoreItem>
-</file>
-
-<file path=customXml/itemProps3.xml><?xml version="1.0" encoding="utf-8"?>
-<ds:datastoreItem xmlns:ds="http://schemas.openxmlformats.org/officeDocument/2006/customXml" ds:itemID="{28D6B02A-B2C1-4394-B579-872AE5AD3146}">
-  <ds:schemaRefs>
-    <ds:schemaRef ds:uri="http://schemas.microsoft.com/sharepoint/v3/contenttype/forms"/>
-  </ds:schemaRefs>
-</ds:datastoreItem>
 </file>